--- a/Documentation/Johnny System Evaluation ASSESSMENT 2.docx
+++ b/Documentation/Johnny System Evaluation ASSESSMENT 2.docx
@@ -1156,15 +1156,7 @@
         <w:t xml:space="preserve"> and the confirmation button.</w:t>
       </w:r>
       <w:r>
-        <w:t xml:space="preserve"> As of writing this documentation (2022) Instagram currently has a </w:t>
-      </w:r>
-      <w:proofErr w:type="gramStart"/>
-      <w:r>
-        <w:t>3.8 star</w:t>
-      </w:r>
-      <w:proofErr w:type="gramEnd"/>
-      <w:r>
-        <w:t xml:space="preserve"> rating, with 135 million reviews, 1 billion plus downloads, and is ranked #2 in the field of social applications, in Google Play Store </w:t>
+        <w:t xml:space="preserve"> As of writing this documentation (2022) Instagram currently has a 3.8 star rating, with 135 million reviews, 1 billion plus downloads, and is ranked #2 in the field of social applications, in Google Play Store </w:t>
       </w:r>
       <w:sdt>
         <w:sdtPr>
@@ -1837,15 +1829,7 @@
               <w:jc w:val="center"/>
             </w:pPr>
             <w:r>
-              <w:t xml:space="preserve">Font size or font overall needs to change and look more professional. Would also like a trial function instead of being forced to register with the app </w:t>
-            </w:r>
-            <w:proofErr w:type="gramStart"/>
-            <w:r>
-              <w:t>in order to</w:t>
-            </w:r>
-            <w:proofErr w:type="gramEnd"/>
-            <w:r>
-              <w:t xml:space="preserve"> use it. Would rather find alternatives if being forced to register</w:t>
+              <w:t>Font size or font overall needs to change and look more professional. Would also like a trial function instead of being forced to register with the app in order to use it. Would rather find alternatives if being forced to register</w:t>
             </w:r>
           </w:p>
         </w:tc>
@@ -1873,15 +1857,7 @@
     <w:p/>
     <w:p>
       <w:r>
-        <w:t xml:space="preserve">As the application was aiming towards simplicity, it was seen that the app was quite easy to understand in terms of concept, and what the functionality is expected to do among my two users, therefore they were both rated as “highly able” in terms of usability, thus the explanation is </w:t>
-      </w:r>
-      <w:proofErr w:type="gramStart"/>
-      <w:r>
-        <w:t>fairly obvious</w:t>
-      </w:r>
-      <w:proofErr w:type="gramEnd"/>
-      <w:r>
-        <w:t xml:space="preserve">. Valuable feedback was recorded as shown in the test metric and was worked around upon. </w:t>
+        <w:t xml:space="preserve">As the application was aiming towards simplicity, it was seen that the app was quite easy to understand in terms of concept, and what the functionality is expected to do among my two users, therefore they were both rated as “highly able” in terms of usability, thus the explanation is fairly obvious. Valuable feedback was recorded as shown in the test metric and was worked around upon. </w:t>
       </w:r>
     </w:p>
     <w:p>
@@ -2897,6 +2873,30 @@
         </w:tc>
       </w:tr>
     </w:tbl>
+    <w:p/>
+    <w:p>
+      <w:pPr>
+        <w:pStyle w:val="Heading1"/>
+      </w:pPr>
+      <w:proofErr w:type="spellStart"/>
+      <w:r>
+        <w:t>Github</w:t>
+      </w:r>
+      <w:proofErr w:type="spellEnd"/>
+      <w:r>
+        <w:t xml:space="preserve"> link</w:t>
+      </w:r>
+    </w:p>
+    <w:p>
+      <w:hyperlink r:id="rId22" w:history="1">
+        <w:r>
+          <w:rPr>
+            <w:rStyle w:val="Hyperlink"/>
+          </w:rPr>
+          <w:t>https://github.com/strigonone/mobileAssment2</w:t>
+        </w:r>
+      </w:hyperlink>
+    </w:p>
     <w:p/>
     <w:p/>
     <w:p>
@@ -3217,7 +3217,7 @@
                     </pic:cNvPicPr>
                   </pic:nvPicPr>
                   <pic:blipFill>
-                    <a:blip r:embed="rId22">
+                    <a:blip r:embed="rId23">
                       <a:extLst>
                         <a:ext uri="{28A0092B-C50C-407E-A947-70E740481C1C}">
                           <a14:useLocalDpi xmlns:a14="http://schemas.microsoft.com/office/drawing/2010/main" val="0"/>
@@ -3273,7 +3273,7 @@
                     </pic:cNvPicPr>
                   </pic:nvPicPr>
                   <pic:blipFill>
-                    <a:blip r:embed="rId23">
+                    <a:blip r:embed="rId24">
                       <a:extLst>
                         <a:ext uri="{28A0092B-C50C-407E-A947-70E740481C1C}">
                           <a14:useLocalDpi xmlns:a14="http://schemas.microsoft.com/office/drawing/2010/main" val="0"/>
@@ -3330,7 +3330,7 @@
                     </pic:cNvPicPr>
                   </pic:nvPicPr>
                   <pic:blipFill>
-                    <a:blip r:embed="rId24">
+                    <a:blip r:embed="rId25">
                       <a:extLst>
                         <a:ext uri="{28A0092B-C50C-407E-A947-70E740481C1C}">
                           <a14:useLocalDpi xmlns:a14="http://schemas.microsoft.com/office/drawing/2010/main" val="0"/>
@@ -3386,7 +3386,7 @@
                     </pic:cNvPicPr>
                   </pic:nvPicPr>
                   <pic:blipFill>
-                    <a:blip r:embed="rId25">
+                    <a:blip r:embed="rId26">
                       <a:extLst>
                         <a:ext uri="{28A0092B-C50C-407E-A947-70E740481C1C}">
                           <a14:useLocalDpi xmlns:a14="http://schemas.microsoft.com/office/drawing/2010/main" val="0"/>
@@ -3501,7 +3501,7 @@
                     </pic:cNvPicPr>
                   </pic:nvPicPr>
                   <pic:blipFill>
-                    <a:blip r:embed="rId26">
+                    <a:blip r:embed="rId27">
                       <a:extLst>
                         <a:ext uri="{28A0092B-C50C-407E-A947-70E740481C1C}">
                           <a14:useLocalDpi xmlns:a14="http://schemas.microsoft.com/office/drawing/2010/main" val="0"/>
@@ -3534,8 +3534,8 @@
       </w:r>
     </w:p>
     <w:sectPr>
-      <w:headerReference w:type="default" r:id="rId27"/>
-      <w:footerReference w:type="default" r:id="rId28"/>
+      <w:headerReference w:type="default" r:id="rId28"/>
+      <w:footerReference w:type="default" r:id="rId29"/>
       <w:pgSz w:w="11906" w:h="16838"/>
       <w:pgMar w:top="1440" w:right="1440" w:bottom="1440" w:left="1440" w:header="708" w:footer="708" w:gutter="0"/>
       <w:cols w:space="708"/>
